--- a/docs/team_lead02+/Camden_Greenhalgh_Championship_Document.docx
+++ b/docs/team_lead02+/Camden_Greenhalgh_Championship_Document.docx
@@ -48,15 +48,7 @@
         <w:ind w:left="720"/>
       </w:pPr>
       <w:r>
-        <w:t xml:space="preserve">My </w:t>
-      </w:r>
-      <w:proofErr w:type="gramStart"/>
-      <w:r>
-        <w:t>feature is</w:t>
-      </w:r>
-      <w:proofErr w:type="gramEnd"/>
-      <w:r>
-        <w:t xml:space="preserve"> character control and interaction with the environment.</w:t>
+        <w:t>My feature is character control and interaction with the environment.</w:t>
       </w:r>
       <w:r>
         <w:t xml:space="preserve"> Anything that happens internally within the character is my domain. Additionally, I am responsible for handling most player input and will interface with any external game objects, such as triggering traps when I step over them or activating noisy flooring.</w:t>
@@ -147,10 +139,10 @@
           <w:noProof/>
         </w:rPr>
         <w:drawing>
-          <wp:inline distT="0" distB="0" distL="0" distR="0" wp14:anchorId="04D5FC5F" wp14:editId="18A02D37">
+          <wp:inline distT="0" distB="0" distL="0" distR="0" wp14:anchorId="07578913" wp14:editId="7A210C61">
             <wp:extent cx="5943600" cy="4457700"/>
             <wp:effectExtent l="0" t="0" r="0" b="0"/>
-            <wp:docPr id="1805637873" name="Picture 1"/>
+            <wp:docPr id="224062021" name="Picture 1"/>
             <wp:cNvGraphicFramePr>
               <a:graphicFrameLocks xmlns:a="http://schemas.openxmlformats.org/drawingml/2006/main" noChangeAspect="1"/>
             </wp:cNvGraphicFramePr>
@@ -158,7 +150,7 @@
               <a:graphicData uri="http://schemas.openxmlformats.org/drawingml/2006/picture">
                 <pic:pic xmlns:pic="http://schemas.openxmlformats.org/drawingml/2006/picture">
                   <pic:nvPicPr>
-                    <pic:cNvPr id="0" name="Picture 3"/>
+                    <pic:cNvPr id="0" name="Picture 1"/>
                     <pic:cNvPicPr>
                       <a:picLocks noChangeAspect="1" noChangeArrowheads="1"/>
                     </pic:cNvPicPr>
@@ -462,21 +454,7 @@
         <w:rPr>
           <w:lang w:val="en-CA"/>
         </w:rPr>
-        <w:t xml:space="preserve"> Find any </w:t>
-      </w:r>
-      <w:proofErr w:type="spellStart"/>
-      <w:r>
-        <w:rPr>
-          <w:lang w:val="en-CA"/>
-        </w:rPr>
-        <w:t>interactables</w:t>
-      </w:r>
-      <w:proofErr w:type="spellEnd"/>
-      <w:r>
-        <w:rPr>
-          <w:lang w:val="en-CA"/>
-        </w:rPr>
-        <w:t xml:space="preserve"> nearby the character and activate them.</w:t>
+        <w:t xml:space="preserve"> Find any interactables nearby the character and activate them.</w:t>
       </w:r>
     </w:p>
     <w:p>
@@ -584,15 +562,7 @@
         <w:t>Step 3:</w:t>
       </w:r>
       <w:r>
-        <w:t xml:space="preserve"> No </w:t>
-      </w:r>
-      <w:proofErr w:type="spellStart"/>
-      <w:r>
-        <w:t>interactables</w:t>
-      </w:r>
-      <w:proofErr w:type="spellEnd"/>
-      <w:r>
-        <w:t xml:space="preserve"> nearby: Do nothing.</w:t>
+        <w:t xml:space="preserve"> No interactables nearby: Do nothing.</w:t>
       </w:r>
     </w:p>
     <w:p>
@@ -752,15 +722,7 @@
         <w:ind w:left="720"/>
       </w:pPr>
       <w:r>
-        <w:t xml:space="preserve">[Get </w:t>
-      </w:r>
-      <w:proofErr w:type="gramStart"/>
-      <w:r>
-        <w:t>the Level</w:t>
-      </w:r>
-      <w:proofErr w:type="gramEnd"/>
-      <w:r>
-        <w:t xml:space="preserve"> 0 from your team.  Highlight the path to your feature]</w:t>
+        <w:t>[Get the Level 0 from your team.  Highlight the path to your feature]</w:t>
       </w:r>
     </w:p>
     <w:p>
@@ -1292,15 +1254,7 @@
         <w:ind w:left="1440"/>
       </w:pPr>
       <w:r>
-        <w:t xml:space="preserve">The test will generate a series of fake inputs and calculate where the character should end up and what state it should be in. It will then send those inputs to the main character class and record where it ends up and what state it is in the </w:t>
-      </w:r>
-      <w:proofErr w:type="gramStart"/>
-      <w:r>
-        <w:t>file, and</w:t>
-      </w:r>
-      <w:proofErr w:type="gramEnd"/>
-      <w:r>
-        <w:t xml:space="preserve"> compare how different the results are.</w:t>
+        <w:t>The test will generate a series of fake inputs and calculate where the character should end up and what state it should be in. It will then send those inputs to the main character class and record where it ends up and what state it is in the file, and compare how different the results are.</w:t>
       </w:r>
     </w:p>
     <w:p>
@@ -1418,11 +1372,9 @@
             <w:r>
               <w:t>Duration (</w:t>
             </w:r>
-            <w:proofErr w:type="spellStart"/>
-            <w:r>
-              <w:t>PWks</w:t>
-            </w:r>
-            <w:proofErr w:type="spellEnd"/>
+            <w:r>
+              <w:t>Hours</w:t>
+            </w:r>
             <w:r>
               <w:t>)</w:t>
             </w:r>
@@ -1581,18 +1533,10 @@
               </w:rPr>
             </w:pPr>
             <w:r>
-              <w:t>2</w:t>
-            </w:r>
-            <w:proofErr w:type="gramStart"/>
-            <w:r>
-              <w:t xml:space="preserve">.  </w:t>
-            </w:r>
-            <w:r>
-              <w:t>Animation</w:t>
-            </w:r>
-            <w:proofErr w:type="gramEnd"/>
-            <w:r>
-              <w:t xml:space="preserve"> state machine</w:t>
+              <w:t xml:space="preserve">2.  </w:t>
+            </w:r>
+            <w:r>
+              <w:t>Animation state machine</w:t>
             </w:r>
           </w:p>
         </w:tc>
@@ -1945,18 +1889,10 @@
               </w:rPr>
             </w:pPr>
             <w:r>
-              <w:t>6</w:t>
-            </w:r>
-            <w:proofErr w:type="gramStart"/>
-            <w:r>
-              <w:t xml:space="preserve">.  </w:t>
-            </w:r>
-            <w:r>
-              <w:t>Internal</w:t>
-            </w:r>
-            <w:proofErr w:type="gramEnd"/>
-            <w:r>
-              <w:t xml:space="preserve"> State Machine</w:t>
+              <w:t xml:space="preserve">6.  </w:t>
+            </w:r>
+            <w:r>
+              <w:t>Internal State Machine</w:t>
             </w:r>
           </w:p>
         </w:tc>
@@ -4424,6 +4360,7 @@
   <w:style w:type="character" w:default="1" w:styleId="DefaultParagraphFont">
     <w:name w:val="Default Paragraph Font"/>
     <w:uiPriority w:val="1"/>
+    <w:semiHidden/>
     <w:unhideWhenUsed/>
   </w:style>
   <w:style w:type="table" w:default="1" w:styleId="TableNormal">
